--- a/src/assets/user.docx
+++ b/src/assets/user.docx
@@ -78,6 +78,9 @@
                               <w:t>{</w:t>
                             </w:r>
                             <w:r>
+                              <w:t>%</w:t>
+                            </w:r>
+                            <w:r>
                               <w:t>pictureUrl</w:t>
                             </w:r>
                             <w:r>
@@ -119,6 +122,9 @@
                         <w:t>{</w:t>
                       </w:r>
                       <w:r>
+                        <w:t>%</w:t>
+                      </w:r>
+                      <w:r>
                         <w:t>pictureUrl</w:t>
                       </w:r>
                       <w:r>
@@ -843,15 +849,7 @@
           <w:sz w:val="28"/>
           <w:szCs w:val="28"/>
         </w:rPr>
-        <w:t>fatherName</w:t>
-      </w:r>
-      <w:r>
-        <w:rPr>
-          <w:rFonts w:ascii="Times New Roman" w:hAnsi="Times New Roman"/>
-          <w:sz w:val="28"/>
-          <w:szCs w:val="28"/>
-        </w:rPr>
-        <w:t xml:space="preserve"> </w:t>
+        <w:t xml:space="preserve">fatherName </w:t>
       </w:r>
       <w:r>
         <w:rPr>
@@ -1003,15 +1001,7 @@
           <w:sz w:val="28"/>
           <w:szCs w:val="28"/>
         </w:rPr>
-        <w:t>motherName</w:t>
-      </w:r>
-      <w:r>
-        <w:rPr>
-          <w:rFonts w:ascii="Times New Roman" w:hAnsi="Times New Roman"/>
-          <w:sz w:val="28"/>
-          <w:szCs w:val="28"/>
-        </w:rPr>
-        <w:t xml:space="preserve"> </w:t>
+        <w:t xml:space="preserve">motherName </w:t>
       </w:r>
       <w:r>
         <w:rPr>
@@ -3182,7 +3172,7 @@
     <w:lsdException w:name="Unresolved Mention" w:semiHidden="1" w:uiPriority="99" w:unhideWhenUsed="1"/>
     <w:lsdException w:name="Smart Link" w:semiHidden="1" w:uiPriority="99" w:unhideWhenUsed="1"/>
   </w:latentStyles>
-  <w:style w:type="paragraph" w:default="1" w:styleId="Binhthng">
+  <w:style w:type="paragraph" w:default="1" w:styleId="Normal">
     <w:name w:val="Normal"/>
     <w:qFormat/>
     <w:rsid w:val="0079515B"/>
@@ -3192,13 +3182,13 @@
       <w:szCs w:val="24"/>
     </w:rPr>
   </w:style>
-  <w:style w:type="character" w:default="1" w:styleId="Phngmcinhcuaoanvn">
+  <w:style w:type="character" w:default="1" w:styleId="DefaultParagraphFont">
     <w:name w:val="Default Paragraph Font"/>
     <w:uiPriority w:val="1"/>
     <w:semiHidden/>
     <w:unhideWhenUsed/>
   </w:style>
-  <w:style w:type="table" w:default="1" w:styleId="BangThngthng">
+  <w:style w:type="table" w:default="1" w:styleId="TableNormal">
     <w:name w:val="Normal Table"/>
     <w:uiPriority w:val="99"/>
     <w:semiHidden/>
@@ -3213,16 +3203,16 @@
       </w:tblCellMar>
     </w:tblPr>
   </w:style>
-  <w:style w:type="numbering" w:default="1" w:styleId="Khngco">
+  <w:style w:type="numbering" w:default="1" w:styleId="NoList">
     <w:name w:val="No List"/>
     <w:uiPriority w:val="99"/>
     <w:semiHidden/>
     <w:unhideWhenUsed/>
   </w:style>
-  <w:style w:type="paragraph" w:styleId="Bongchuthich">
+  <w:style w:type="paragraph" w:styleId="BalloonText">
     <w:name w:val="Balloon Text"/>
-    <w:basedOn w:val="Binhthng"/>
-    <w:link w:val="BongchuthichChar"/>
+    <w:basedOn w:val="Normal"/>
+    <w:link w:val="BalloonTextChar"/>
     <w:rsid w:val="00FB713A"/>
     <w:rPr>
       <w:rFonts w:ascii="Segoe UI" w:hAnsi="Segoe UI" w:cs="Segoe UI"/>
@@ -3230,9 +3220,9 @@
       <w:szCs w:val="18"/>
     </w:rPr>
   </w:style>
-  <w:style w:type="character" w:customStyle="1" w:styleId="BongchuthichChar">
-    <w:name w:val="Bóng chú thích Char"/>
-    <w:link w:val="Bongchuthich"/>
+  <w:style w:type="character" w:customStyle="1" w:styleId="BalloonTextChar">
+    <w:name w:val="Balloon Text Char"/>
+    <w:link w:val="BalloonText"/>
     <w:rsid w:val="00FB713A"/>
     <w:rPr>
       <w:rFonts w:ascii="Segoe UI" w:hAnsi="Segoe UI" w:cs="Segoe UI"/>
@@ -3240,9 +3230,9 @@
       <w:szCs w:val="18"/>
     </w:rPr>
   </w:style>
-  <w:style w:type="table" w:styleId="LiBang">
+  <w:style w:type="table" w:styleId="TableGrid">
     <w:name w:val="Table Grid"/>
-    <w:basedOn w:val="BangThngthng"/>
+    <w:basedOn w:val="TableNormal"/>
     <w:rsid w:val="00DA7881"/>
     <w:tblPr>
       <w:tblBorders>

--- a/src/assets/user.docx
+++ b/src/assets/user.docx
@@ -841,15 +841,12 @@
         <w:t>{</w:t>
       </w:r>
       <w:r>
-        <w:t xml:space="preserve"> </w:t>
-      </w:r>
-      <w:r>
-        <w:rPr>
-          <w:rFonts w:ascii="Times New Roman" w:hAnsi="Times New Roman"/>
-          <w:sz w:val="28"/>
-          <w:szCs w:val="28"/>
-        </w:rPr>
-        <w:t xml:space="preserve">fatherName </w:t>
+        <w:rPr>
+          <w:rFonts w:ascii="Times New Roman" w:hAnsi="Times New Roman"/>
+          <w:sz w:val="28"/>
+          <w:szCs w:val="28"/>
+        </w:rPr>
+        <w:t>fatherName</w:t>
       </w:r>
       <w:r>
         <w:rPr>
@@ -993,15 +990,12 @@
         <w:t>{</w:t>
       </w:r>
       <w:r>
-        <w:t xml:space="preserve"> </w:t>
-      </w:r>
-      <w:r>
-        <w:rPr>
-          <w:rFonts w:ascii="Times New Roman" w:hAnsi="Times New Roman"/>
-          <w:sz w:val="28"/>
-          <w:szCs w:val="28"/>
-        </w:rPr>
-        <w:t xml:space="preserve">motherName </w:t>
+        <w:rPr>
+          <w:rFonts w:ascii="Times New Roman" w:hAnsi="Times New Roman"/>
+          <w:sz w:val="28"/>
+          <w:szCs w:val="28"/>
+        </w:rPr>
+        <w:t>motherName</w:t>
       </w:r>
       <w:r>
         <w:rPr>
@@ -1105,7 +1099,7 @@
           <w:sz w:val="28"/>
           <w:szCs w:val="28"/>
         </w:rPr>
-        <w:t>${ngay_rua_toi}</w:t>
+        <w:t>{ngay_rua_toi}</w:t>
       </w:r>
     </w:p>
     <w:p>
@@ -1177,7 +1171,7 @@
           <w:sz w:val="28"/>
           <w:szCs w:val="28"/>
         </w:rPr>
-        <w:t>${noi_the</w:t>
+        <w:t>{noi_the</w:t>
       </w:r>
       <w:r>
         <w:rPr>
@@ -1210,7 +1204,7 @@
           <w:sz w:val="28"/>
           <w:szCs w:val="28"/>
         </w:rPr>
-        <w:t xml:space="preserve"> ${ngay_them_suc}</w:t>
+        <w:t xml:space="preserve"> {ngay_them_suc}</w:t>
       </w:r>
     </w:p>
     <w:p>
@@ -1256,7 +1250,7 @@
           <w:sz w:val="28"/>
           <w:szCs w:val="28"/>
         </w:rPr>
-        <w:t>${tieu_chung_vien}</w:t>
+        <w:t>{tieu_chung_vien}</w:t>
       </w:r>
       <w:r>
         <w:rPr>
@@ -1281,7 +1275,7 @@
           <w:sz w:val="28"/>
           <w:szCs w:val="28"/>
         </w:rPr>
-        <w:t>${ngay_tieu_chung_vien}</w:t>
+        <w:t>{ngay_tieu_chung_vien}</w:t>
       </w:r>
     </w:p>
     <w:p>
@@ -1335,7 +1329,7 @@
           <w:sz w:val="28"/>
           <w:szCs w:val="28"/>
         </w:rPr>
-        <w:t>${dai_chung_vien}</w:t>
+        <w:t>{dai_chung_vien}</w:t>
       </w:r>
       <w:r>
         <w:rPr>
@@ -1360,7 +1354,7 @@
           <w:sz w:val="28"/>
           <w:szCs w:val="28"/>
         </w:rPr>
-        <w:t>${ngay_dai_chung_vien}</w:t>
+        <w:t>{ngay_dai_chung_vien}</w:t>
       </w:r>
     </w:p>
     <w:p>
@@ -1483,7 +1477,7 @@
           <w:sz w:val="28"/>
           <w:szCs w:val="28"/>
         </w:rPr>
-        <w:t>${pho_te}</w:t>
+        <w:t>{pho_te}</w:t>
       </w:r>
       <w:r>
         <w:rPr>
@@ -1516,7 +1510,7 @@
           <w:sz w:val="28"/>
           <w:szCs w:val="28"/>
         </w:rPr>
-        <w:t>${ngay_pho_te}</w:t>
+        <w:t>{ngay_pho_te}</w:t>
       </w:r>
     </w:p>
     <w:p>
@@ -1564,7 +1558,7 @@
           <w:sz w:val="28"/>
           <w:szCs w:val="28"/>
         </w:rPr>
-        <w:t>${chiu_chuc}</w:t>
+        <w:t>{chiu_chuc}</w:t>
       </w:r>
       <w:r>
         <w:rPr>
@@ -1604,7 +1598,7 @@
           <w:sz w:val="28"/>
           <w:szCs w:val="28"/>
         </w:rPr>
-        <w:t>${ngay_chiu_chuc}</w:t>
+        <w:t>{ngay_chiu_chuc}</w:t>
       </w:r>
     </w:p>
     <w:p>
@@ -1685,7 +1679,7 @@
           <w:sz w:val="28"/>
           <w:szCs w:val="28"/>
         </w:rPr>
-        <w:t>${duc_giam_muc}</w:t>
+        <w:t>{duc_giam_muc}</w:t>
       </w:r>
     </w:p>
     <w:p>
@@ -1879,14 +1873,6 @@
         </w:rPr>
         <w:t xml:space="preserve">: </w:t>
       </w:r>
-      <w:r>
-        <w:rPr>
-          <w:rFonts w:ascii="Times New Roman" w:hAnsi="Times New Roman"/>
-          <w:sz w:val="28"/>
-          <w:szCs w:val="28"/>
-        </w:rPr>
-        <w:t>08/4/2014</w:t>
-      </w:r>
     </w:p>
     <w:p>
       <w:pPr>
@@ -1954,7 +1940,24 @@
           <w:sz w:val="28"/>
           <w:szCs w:val="28"/>
         </w:rPr>
-        <w:t>Số CMND</w:t>
+        <w:t>Số</w:t>
+      </w:r>
+      <w:r>
+        <w:rPr>
+          <w:rFonts w:ascii="Times New Roman" w:hAnsi="Times New Roman"/>
+          <w:sz w:val="28"/>
+          <w:szCs w:val="28"/>
+        </w:rPr>
+        <w:t xml:space="preserve"> </w:t>
+      </w:r>
+      <w:r>
+        <w:rPr>
+          <w:rFonts w:ascii="Times New Roman" w:hAnsi="Times New Roman"/>
+          <w:sz w:val="28"/>
+          <w:szCs w:val="28"/>
+          <w:lang w:val="vi-VN"/>
+        </w:rPr>
+        <w:t>{identityCardTypeView}</w:t>
       </w:r>
       <w:r>
         <w:rPr>
@@ -1965,30 +1968,63 @@
         <w:t xml:space="preserve">: </w:t>
       </w:r>
       <w:r>
-        <w:t>$</w:t>
-      </w:r>
-      <w:r>
-        <w:rPr>
-          <w:rFonts w:ascii="Times New Roman" w:hAnsi="Times New Roman"/>
+        <w:rPr>
+          <w:rFonts w:ascii="Times New Roman" w:hAnsi="Times New Roman"/>
+          <w:sz w:val="28"/>
+          <w:szCs w:val="28"/>
           <w:lang w:val="vi-VN"/>
         </w:rPr>
-        <w:t>{cmnd}</w:t>
-      </w:r>
-      <w:r>
-        <w:rPr>
-          <w:rFonts w:ascii="Times New Roman" w:hAnsi="Times New Roman"/>
-          <w:sz w:val="28"/>
-          <w:szCs w:val="28"/>
-        </w:rPr>
-        <w:t xml:space="preserve"> cấp </w:t>
-      </w:r>
-      <w:r>
-        <w:rPr>
-          <w:rFonts w:ascii="Times New Roman" w:hAnsi="Times New Roman"/>
-          <w:sz w:val="28"/>
-          <w:szCs w:val="28"/>
-        </w:rPr>
-        <w:t xml:space="preserve">ngày: ${ngay_cap} </w:t>
+        <w:t>{</w:t>
+      </w:r>
+      <w:r>
+        <w:rPr>
+          <w:rFonts w:ascii="Times New Roman" w:hAnsi="Times New Roman"/>
+          <w:sz w:val="28"/>
+          <w:szCs w:val="28"/>
+          <w:lang w:val="vi-VN"/>
+        </w:rPr>
+        <w:t>identityCardNumber</w:t>
+      </w:r>
+      <w:r>
+        <w:rPr>
+          <w:rFonts w:ascii="Times New Roman" w:hAnsi="Times New Roman"/>
+          <w:sz w:val="28"/>
+          <w:szCs w:val="28"/>
+          <w:lang w:val="vi-VN"/>
+        </w:rPr>
+        <w:t>}</w:t>
+      </w:r>
+      <w:r>
+        <w:rPr>
+          <w:rFonts w:ascii="Times New Roman" w:hAnsi="Times New Roman"/>
+          <w:sz w:val="28"/>
+          <w:szCs w:val="28"/>
+        </w:rPr>
+        <w:t xml:space="preserve"> cấp ngày: </w:t>
+      </w:r>
+      <w:r>
+        <w:rPr>
+          <w:rFonts w:ascii="Times New Roman" w:hAnsi="Times New Roman"/>
+          <w:sz w:val="28"/>
+          <w:szCs w:val="28"/>
+        </w:rPr>
+        <w:t>{</w:t>
+      </w:r>
+      <w:r>
+        <w:rPr>
+          <w:rFonts w:ascii="Times New Roman" w:hAnsi="Times New Roman"/>
+          <w:sz w:val="28"/>
+          <w:szCs w:val="28"/>
+        </w:rPr>
+        <w:t>identityCardIssueDateView</w:t>
+      </w:r>
+      <w:r>
+        <w:rPr>
+          <w:rFonts w:ascii="Times New Roman" w:hAnsi="Times New Roman"/>
+          <w:sz w:val="28"/>
+          <w:szCs w:val="28"/>
+        </w:rPr>
+        <w:t xml:space="preserve">} </w:t>
       </w:r>
       <w:r>
         <w:rPr>
@@ -2020,7 +2056,23 @@
           <w:sz w:val="28"/>
           <w:szCs w:val="28"/>
         </w:rPr>
-        <w:t>${noi_cap}</w:t>
+        <w:t>{</w:t>
+      </w:r>
+      <w:r>
+        <w:rPr>
+          <w:rFonts w:ascii="Times New Roman" w:hAnsi="Times New Roman"/>
+          <w:sz w:val="28"/>
+          <w:szCs w:val="28"/>
+        </w:rPr>
+        <w:t>identityCardIssuePlace</w:t>
+      </w:r>
+      <w:r>
+        <w:rPr>
+          <w:rFonts w:ascii="Times New Roman" w:hAnsi="Times New Roman"/>
+          <w:sz w:val="28"/>
+          <w:szCs w:val="28"/>
+        </w:rPr>
+        <w:t>}</w:t>
       </w:r>
     </w:p>
     <w:p>
@@ -2079,11 +2131,11 @@
         <w:tblLook w:val="04A0" w:firstRow="1" w:lastRow="0" w:firstColumn="1" w:lastColumn="0" w:noHBand="0" w:noVBand="1"/>
       </w:tblPr>
       <w:tblGrid>
-        <w:gridCol w:w="1114"/>
-        <w:gridCol w:w="2245"/>
-        <w:gridCol w:w="2445"/>
-        <w:gridCol w:w="2071"/>
-        <w:gridCol w:w="1939"/>
+        <w:gridCol w:w="1340"/>
+        <w:gridCol w:w="2185"/>
+        <w:gridCol w:w="2341"/>
+        <w:gridCol w:w="2049"/>
+        <w:gridCol w:w="1899"/>
       </w:tblGrid>
       <w:tr>
         <w:trPr>
@@ -2279,7 +2331,19 @@
               <w:rPr>
                 <w:rFonts w:ascii="Times New Roman" w:hAnsi="Times New Roman"/>
               </w:rPr>
-              <w:t>${id}</w:t>
+              <w:t>{</w:t>
+            </w:r>
+            <w:r>
+              <w:rPr>
+                <w:rFonts w:ascii="Times New Roman" w:hAnsi="Times New Roman"/>
+              </w:rPr>
+              <w:t>index</w:t>
+            </w:r>
+            <w:r>
+              <w:rPr>
+                <w:rFonts w:ascii="Times New Roman" w:hAnsi="Times New Roman"/>
+              </w:rPr>
+              <w:t>}</w:t>
             </w:r>
           </w:p>
         </w:tc>
@@ -2301,7 +2365,19 @@
               <w:rPr>
                 <w:rFonts w:ascii="Times New Roman" w:hAnsi="Times New Roman"/>
               </w:rPr>
-              <w:t>${chuc_vu}</w:t>
+              <w:t>{</w:t>
+            </w:r>
+            <w:r>
+              <w:rPr>
+                <w:rFonts w:ascii="Times New Roman" w:hAnsi="Times New Roman"/>
+              </w:rPr>
+              <w:t>positionView</w:t>
+            </w:r>
+            <w:r>
+              <w:rPr>
+                <w:rFonts w:ascii="Times New Roman" w:hAnsi="Times New Roman"/>
+              </w:rPr>
+              <w:t>}</w:t>
             </w:r>
           </w:p>
         </w:tc>
@@ -2323,13 +2399,13 @@
               <w:rPr>
                 <w:rFonts w:ascii="Times New Roman" w:hAnsi="Times New Roman"/>
               </w:rPr>
-              <w:t>${</w:t>
+              <w:t>{</w:t>
             </w:r>
             <w:r>
               <w:rPr>
                 <w:rFonts w:ascii="Times New Roman" w:hAnsi="Times New Roman"/>
               </w:rPr>
-              <w:t>dia_diem</w:t>
+              <w:t>entityName</w:t>
             </w:r>
             <w:r>
               <w:rPr>
@@ -2357,13 +2433,13 @@
               <w:rPr>
                 <w:rFonts w:ascii="Times New Roman" w:hAnsi="Times New Roman"/>
               </w:rPr>
-              <w:t>${</w:t>
+              <w:t>{</w:t>
             </w:r>
             <w:r>
               <w:rPr>
                 <w:rFonts w:ascii="Times New Roman" w:hAnsi="Times New Roman"/>
               </w:rPr>
-              <w:t>thoi_gian_den</w:t>
+              <w:t>fromDateView</w:t>
             </w:r>
             <w:r>
               <w:rPr>
@@ -2391,13 +2467,13 @@
               <w:rPr>
                 <w:rFonts w:ascii="Times New Roman" w:hAnsi="Times New Roman"/>
               </w:rPr>
-              <w:t>${</w:t>
+              <w:t>{</w:t>
             </w:r>
             <w:r>
               <w:rPr>
                 <w:rFonts w:ascii="Times New Roman" w:hAnsi="Times New Roman"/>
               </w:rPr>
-              <w:t>thoi_gian_di</w:t>
+              <w:t>toDateView</w:t>
             </w:r>
             <w:r>
               <w:rPr>
@@ -3172,7 +3248,7 @@
     <w:lsdException w:name="Unresolved Mention" w:semiHidden="1" w:uiPriority="99" w:unhideWhenUsed="1"/>
     <w:lsdException w:name="Smart Link" w:semiHidden="1" w:uiPriority="99" w:unhideWhenUsed="1"/>
   </w:latentStyles>
-  <w:style w:type="paragraph" w:default="1" w:styleId="Normal">
+  <w:style w:type="paragraph" w:default="1" w:styleId="Binhthng">
     <w:name w:val="Normal"/>
     <w:qFormat/>
     <w:rsid w:val="0079515B"/>
@@ -3182,13 +3258,13 @@
       <w:szCs w:val="24"/>
     </w:rPr>
   </w:style>
-  <w:style w:type="character" w:default="1" w:styleId="DefaultParagraphFont">
+  <w:style w:type="character" w:default="1" w:styleId="Phngmcinhcuaoanvn">
     <w:name w:val="Default Paragraph Font"/>
     <w:uiPriority w:val="1"/>
     <w:semiHidden/>
     <w:unhideWhenUsed/>
   </w:style>
-  <w:style w:type="table" w:default="1" w:styleId="TableNormal">
+  <w:style w:type="table" w:default="1" w:styleId="BangThngthng">
     <w:name w:val="Normal Table"/>
     <w:uiPriority w:val="99"/>
     <w:semiHidden/>
@@ -3203,16 +3279,16 @@
       </w:tblCellMar>
     </w:tblPr>
   </w:style>
-  <w:style w:type="numbering" w:default="1" w:styleId="NoList">
+  <w:style w:type="numbering" w:default="1" w:styleId="Khngco">
     <w:name w:val="No List"/>
     <w:uiPriority w:val="99"/>
     <w:semiHidden/>
     <w:unhideWhenUsed/>
   </w:style>
-  <w:style w:type="paragraph" w:styleId="BalloonText">
+  <w:style w:type="paragraph" w:styleId="Bongchuthich">
     <w:name w:val="Balloon Text"/>
-    <w:basedOn w:val="Normal"/>
-    <w:link w:val="BalloonTextChar"/>
+    <w:basedOn w:val="Binhthng"/>
+    <w:link w:val="BongchuthichChar"/>
     <w:rsid w:val="00FB713A"/>
     <w:rPr>
       <w:rFonts w:ascii="Segoe UI" w:hAnsi="Segoe UI" w:cs="Segoe UI"/>
@@ -3220,9 +3296,9 @@
       <w:szCs w:val="18"/>
     </w:rPr>
   </w:style>
-  <w:style w:type="character" w:customStyle="1" w:styleId="BalloonTextChar">
-    <w:name w:val="Balloon Text Char"/>
-    <w:link w:val="BalloonText"/>
+  <w:style w:type="character" w:customStyle="1" w:styleId="BongchuthichChar">
+    <w:name w:val="Bóng chú thích Char"/>
+    <w:link w:val="Bongchuthich"/>
     <w:rsid w:val="00FB713A"/>
     <w:rPr>
       <w:rFonts w:ascii="Segoe UI" w:hAnsi="Segoe UI" w:cs="Segoe UI"/>
@@ -3230,9 +3306,9 @@
       <w:szCs w:val="18"/>
     </w:rPr>
   </w:style>
-  <w:style w:type="table" w:styleId="TableGrid">
+  <w:style w:type="table" w:styleId="LiBang">
     <w:name w:val="Table Grid"/>
-    <w:basedOn w:val="TableNormal"/>
+    <w:basedOn w:val="BangThngthng"/>
     <w:rsid w:val="00DA7881"/>
     <w:tblPr>
       <w:tblBorders>

--- a/src/assets/user.docx
+++ b/src/assets/user.docx
@@ -2131,11 +2131,11 @@
         <w:tblLook w:val="04A0" w:firstRow="1" w:lastRow="0" w:firstColumn="1" w:lastColumn="0" w:noHBand="0" w:noVBand="1"/>
       </w:tblPr>
       <w:tblGrid>
-        <w:gridCol w:w="1340"/>
-        <w:gridCol w:w="2185"/>
-        <w:gridCol w:w="2341"/>
-        <w:gridCol w:w="2049"/>
-        <w:gridCol w:w="1899"/>
+        <w:gridCol w:w="2664"/>
+        <w:gridCol w:w="1467"/>
+        <w:gridCol w:w="1325"/>
+        <w:gridCol w:w="1587"/>
+        <w:gridCol w:w="2839"/>
       </w:tblGrid>
       <w:tr>
         <w:trPr>
@@ -2331,6 +2331,24 @@
               <w:rPr>
                 <w:rFonts w:ascii="Times New Roman" w:hAnsi="Times New Roman"/>
               </w:rPr>
+              <w:t>{#</w:t>
+            </w:r>
+            <w:r>
+              <w:rPr>
+                <w:rFonts w:ascii="Times New Roman" w:hAnsi="Times New Roman"/>
+              </w:rPr>
+              <w:t>trAppointments</w:t>
+            </w:r>
+            <w:r>
+              <w:rPr>
+                <w:rFonts w:ascii="Times New Roman" w:hAnsi="Times New Roman"/>
+              </w:rPr>
+              <w:t>}</w:t>
+            </w:r>
+            <w:r>
+              <w:rPr>
+                <w:rFonts w:ascii="Times New Roman" w:hAnsi="Times New Roman"/>
+              </w:rPr>
               <w:t>{</w:t>
             </w:r>
             <w:r>
@@ -2481,6 +2499,24 @@
               </w:rPr>
               <w:t>}</w:t>
             </w:r>
+            <w:r>
+              <w:rPr>
+                <w:rFonts w:ascii="Times New Roman" w:hAnsi="Times New Roman"/>
+              </w:rPr>
+              <w:t>{/</w:t>
+            </w:r>
+            <w:r>
+              <w:rPr>
+                <w:rFonts w:ascii="Times New Roman" w:hAnsi="Times New Roman"/>
+              </w:rPr>
+              <w:t>trAppointments</w:t>
+            </w:r>
+            <w:r>
+              <w:rPr>
+                <w:rFonts w:ascii="Times New Roman" w:hAnsi="Times New Roman"/>
+              </w:rPr>
+              <w:t>}</w:t>
+            </w:r>
           </w:p>
         </w:tc>
       </w:tr>
@@ -2717,6 +2753,7 @@
           <w:sz w:val="28"/>
           <w:szCs w:val="28"/>
         </w:rPr>
+        <w:lastRenderedPageBreak/>
         <w:tab/>
         <w:t>...</w:t>
       </w:r>
@@ -2735,7 +2772,7 @@
     </w:p>
     <w:sectPr>
       <w:pgSz w:w="11907" w:h="16840" w:code="9"/>
-      <w:pgMar w:top="1021" w:right="1134" w:bottom="851" w:left="1134" w:header="720" w:footer="720" w:gutter="0"/>
+      <w:pgMar w:top="1021" w:right="1107" w:bottom="851" w:left="1134" w:header="720" w:footer="720" w:gutter="0"/>
       <w:cols w:space="720"/>
       <w:docGrid w:linePitch="360"/>
     </w:sectPr>

--- a/src/assets/user.docx
+++ b/src/assets/user.docx
@@ -22,84 +22,93 @@
           <w:noProof/>
           <w:sz w:val="28"/>
           <w:szCs w:val="28"/>
-          <w:lang w:eastAsia="ja-JP"/>
         </w:rPr>
         <mc:AlternateContent>
           <mc:Choice Requires="wps">
             <w:drawing>
-              <wp:anchor distT="0" distB="0" distL="114300" distR="114300" simplePos="0" relativeHeight="251657728" behindDoc="1" locked="0" layoutInCell="1" allowOverlap="1" wp14:anchorId="10F58E91" wp14:editId="21728BE5">
+              <wp:anchor distT="0" distB="0" distL="114300" distR="114300" simplePos="0" relativeHeight="251659264" behindDoc="0" locked="0" layoutInCell="1" allowOverlap="1" wp14:anchorId="44C9356F" wp14:editId="4B44798E">
                 <wp:simplePos x="0" y="0"/>
                 <wp:positionH relativeFrom="column">
-                  <wp:posOffset>5033010</wp:posOffset>
+                  <wp:posOffset>4804095</wp:posOffset>
                 </wp:positionH>
                 <wp:positionV relativeFrom="paragraph">
-                  <wp:posOffset>8889</wp:posOffset>
+                  <wp:posOffset>-202471</wp:posOffset>
                 </wp:positionV>
-                <wp:extent cx="1238250" cy="1743075"/>
-                <wp:effectExtent l="0" t="0" r="19050" b="28575"/>
+                <wp:extent cx="1601040" cy="1730559"/>
+                <wp:effectExtent l="0" t="0" r="0" b="3175"/>
                 <wp:wrapNone/>
-                <wp:docPr id="1" name="Text Box 2"/>
-                <wp:cNvGraphicFramePr>
-                  <a:graphicFrameLocks xmlns:a="http://schemas.openxmlformats.org/drawingml/2006/main"/>
-                </wp:cNvGraphicFramePr>
+                <wp:docPr id="1269266834" name="Hình chữ nhật 1"/>
+                <wp:cNvGraphicFramePr/>
                 <a:graphic xmlns:a="http://schemas.openxmlformats.org/drawingml/2006/main">
                   <a:graphicData uri="http://schemas.microsoft.com/office/word/2010/wordprocessingShape">
                     <wps:wsp>
-                      <wps:cNvSpPr txBox="1">
-                        <a:spLocks noChangeArrowheads="1"/>
-                      </wps:cNvSpPr>
-                      <wps:spPr bwMode="auto">
+                      <wps:cNvSpPr/>
+                      <wps:spPr>
                         <a:xfrm>
                           <a:off x="0" y="0"/>
-                          <a:ext cx="1238250" cy="1743075"/>
+                          <a:ext cx="1601040" cy="1730559"/>
                         </a:xfrm>
                         <a:prstGeom prst="rect">
                           <a:avLst/>
                         </a:prstGeom>
-                        <a:solidFill>
-                          <a:srgbClr val="FFFFFF"/>
-                        </a:solidFill>
-                        <a:ln w="9525">
-                          <a:solidFill>
-                            <a:srgbClr val="000000"/>
-                          </a:solidFill>
-                          <a:miter lim="800000"/>
-                          <a:headEnd/>
-                          <a:tailEnd/>
+                        <a:noFill/>
+                        <a:ln>
+                          <a:noFill/>
                         </a:ln>
                       </wps:spPr>
+                      <wps:style>
+                        <a:lnRef idx="0">
+                          <a:scrgbClr r="0" g="0" b="0"/>
+                        </a:lnRef>
+                        <a:fillRef idx="0">
+                          <a:scrgbClr r="0" g="0" b="0"/>
+                        </a:fillRef>
+                        <a:effectRef idx="0">
+                          <a:scrgbClr r="0" g="0" b="0"/>
+                        </a:effectRef>
+                        <a:fontRef idx="minor">
+                          <a:schemeClr val="dk1"/>
+                        </a:fontRef>
+                      </wps:style>
                       <wps:txbx>
                         <w:txbxContent>
                           <w:p>
                             <w:pPr>
                               <w:jc w:val="center"/>
+                              <w:rPr>
+                                <w14:textOutline w14:w="9525" w14:cap="rnd" w14:cmpd="sng" w14:algn="ctr">
+                                  <w14:noFill/>
+                                  <w14:prstDash w14:val="solid"/>
+                                  <w14:bevel/>
+                                </w14:textOutline>
+                              </w:rPr>
                             </w:pPr>
                             <w:r>
-                              <w:t>{</w:t>
-                            </w:r>
-                            <w:r>
-                              <w:t>%</w:t>
-                            </w:r>
-                            <w:r>
-                              <w:t>pictureUrl</w:t>
-                            </w:r>
-                            <w:r>
-                              <w:t>}</w:t>
+                              <w:rPr>
+                                <w14:textOutline w14:w="9525" w14:cap="rnd" w14:cmpd="sng" w14:algn="ctr">
+                                  <w14:noFill/>
+                                  <w14:prstDash w14:val="solid"/>
+                                  <w14:bevel/>
+                                </w14:textOutline>
+                              </w:rPr>
+                              <w:t>{%pictureUrl}</w:t>
                             </w:r>
                           </w:p>
-                          <w:p/>
                         </w:txbxContent>
                       </wps:txbx>
-                      <wps:bodyPr rot="0" vert="horz" wrap="square" lIns="91440" tIns="45720" rIns="91440" bIns="45720" anchor="t" anchorCtr="0" upright="1">
+                      <wps:bodyPr rot="0" spcFirstLastPara="0" vertOverflow="overflow" horzOverflow="overflow" vert="horz" wrap="square" lIns="91440" tIns="45720" rIns="91440" bIns="45720" numCol="1" spcCol="0" rtlCol="0" fromWordArt="0" anchor="ctr" anchorCtr="0" forceAA="0" compatLnSpc="1">
+                        <a:prstTxWarp prst="textNoShape">
+                          <a:avLst/>
+                        </a:prstTxWarp>
                         <a:noAutofit/>
                       </wps:bodyPr>
                     </wps:wsp>
                   </a:graphicData>
                 </a:graphic>
-                <wp14:sizeRelH relativeFrom="page">
+                <wp14:sizeRelH relativeFrom="margin">
                   <wp14:pctWidth>0</wp14:pctWidth>
                 </wp14:sizeRelH>
-                <wp14:sizeRelV relativeFrom="page">
+                <wp14:sizeRelV relativeFrom="margin">
                   <wp14:pctHeight>0</wp14:pctHeight>
                 </wp14:sizeRelV>
               </wp:anchor>
@@ -107,34 +116,34 @@
           </mc:Choice>
           <mc:Fallback>
             <w:pict>
-              <v:shapetype w14:anchorId="10F58E91" id="_x0000_t202" coordsize="21600,21600" o:spt="202" path="m,l,21600r21600,l21600,xe">
-                <v:stroke joinstyle="miter"/>
-                <v:path gradientshapeok="t" o:connecttype="rect"/>
-              </v:shapetype>
-              <v:shape id="Text Box 2" o:spid="_x0000_s1026" type="#_x0000_t202" style="position:absolute;margin-left:396.3pt;margin-top:.7pt;width:97.5pt;height:137.25pt;z-index:-251658752;visibility:visible;mso-wrap-style:square;mso-width-percent:0;mso-height-percent:0;mso-wrap-distance-left:9pt;mso-wrap-distance-top:0;mso-wrap-distance-right:9pt;mso-wrap-distance-bottom:0;mso-position-horizontal:absolute;mso-position-horizontal-relative:text;mso-position-vertical:absolute;mso-position-vertical-relative:text;mso-width-percent:0;mso-height-percent:0;mso-width-relative:page;mso-height-relative:page;v-text-anchor:top" o:gfxdata="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">
+              <v:rect w14:anchorId="44C9356F" id="Hình chữ nhật 1" o:spid="_x0000_s1026" style="position:absolute;margin-left:378.3pt;margin-top:-15.95pt;width:126.05pt;height:136.25pt;z-index:251659264;visibility:visible;mso-wrap-style:square;mso-width-percent:0;mso-height-percent:0;mso-wrap-distance-left:9pt;mso-wrap-distance-top:0;mso-wrap-distance-right:9pt;mso-wrap-distance-bottom:0;mso-position-horizontal:absolute;mso-position-horizontal-relative:text;mso-position-vertical:absolute;mso-position-vertical-relative:text;mso-width-percent:0;mso-height-percent:0;mso-width-relative:margin;mso-height-relative:margin;v-text-anchor:middle" o:gfxdata="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" filled="f" stroked="f">
                 <v:textbox>
                   <w:txbxContent>
                     <w:p>
                       <w:pPr>
                         <w:jc w:val="center"/>
+                        <w:rPr>
+                          <w14:textOutline w14:w="9525" w14:cap="rnd" w14:cmpd="sng" w14:algn="ctr">
+                            <w14:noFill/>
+                            <w14:prstDash w14:val="solid"/>
+                            <w14:bevel/>
+                          </w14:textOutline>
+                        </w:rPr>
                       </w:pPr>
                       <w:r>
-                        <w:t>{</w:t>
-                      </w:r>
-                      <w:r>
-                        <w:t>%</w:t>
-                      </w:r>
-                      <w:r>
-                        <w:t>pictureUrl</w:t>
-                      </w:r>
-                      <w:r>
-                        <w:t>}</w:t>
+                        <w:rPr>
+                          <w14:textOutline w14:w="9525" w14:cap="rnd" w14:cmpd="sng" w14:algn="ctr">
+                            <w14:noFill/>
+                            <w14:prstDash w14:val="solid"/>
+                            <w14:bevel/>
+                          </w14:textOutline>
+                        </w:rPr>
+                        <w:t>{%pictureUrl}</w:t>
                       </w:r>
                     </w:p>
-                    <w:p/>
                   </w:txbxContent>
                 </v:textbox>
-              </v:shape>
+              </v:rect>
             </w:pict>
           </mc:Fallback>
         </mc:AlternateContent>
